--- a/seongil/react/18. useCallback을 사용하여 함수 재사용.docx
+++ b/seongil/react/18. useCallback을 사용하여 함수 재사용.docx
@@ -70,7 +70,31 @@
         <w:rPr>
           <w:rFonts w:hint="eastAsia"/>
         </w:rPr>
-        <w:t>이전에 만든 저 세함수는 컴포넌트가 리렌더링 될 때마다 새로만들어짐.</w:t>
+        <w:t>이전에 만든 저 세</w:t>
+      </w:r>
+      <w:r>
+        <w:rPr>
+          <w:rFonts w:hint="eastAsia"/>
+        </w:rPr>
+        <w:t xml:space="preserve"> </w:t>
+      </w:r>
+      <w:r>
+        <w:rPr>
+          <w:rFonts w:hint="eastAsia"/>
+        </w:rPr>
+        <w:t>함수는 컴포넌트가 리렌더링 될 때마다 새로</w:t>
+      </w:r>
+      <w:r>
+        <w:rPr>
+          <w:rFonts w:hint="eastAsia"/>
+        </w:rPr>
+        <w:t xml:space="preserve"> </w:t>
+      </w:r>
+      <w:r>
+        <w:rPr>
+          <w:rFonts w:hint="eastAsia"/>
+        </w:rPr>
+        <w:t>만들어짐.</w:t>
       </w:r>
       <w:r>
         <w:tab/>
@@ -541,9 +565,6 @@
           <w:numId w:val="1"/>
         </w:numPr>
         <w:ind w:leftChars="0"/>
-        <w:rPr>
-          <w:rFonts w:hint="eastAsia"/>
-        </w:rPr>
       </w:pPr>
       <w:r>
         <w:rPr>
@@ -594,19 +615,7 @@
           <w:rPr>
             <w:rStyle w:val="a6"/>
           </w:rPr>
-          <w:t>https://chrome.google.com/webstore/detail/react-developer</w:t>
-        </w:r>
-        <w:r>
-          <w:rPr>
-            <w:rStyle w:val="a6"/>
-          </w:rPr>
-          <w:t>-</w:t>
-        </w:r>
-        <w:r>
-          <w:rPr>
-            <w:rStyle w:val="a6"/>
-          </w:rPr>
-          <w:t>tools/fmkadmapgofadopljbjfkapdkoienihi?hl=ko</w:t>
+          <w:t>https://chrome.google.com/webstore/detail/react-developer-tools/fmkadmapgofadopljbjfkapdkoienihi?hl=ko</w:t>
         </w:r>
       </w:hyperlink>
     </w:p>
@@ -644,9 +653,6 @@
     <w:p>
       <w:pPr>
         <w:ind w:left="795"/>
-        <w:rPr>
-          <w:rFonts w:hint="eastAsia"/>
-        </w:rPr>
       </w:pPr>
       <w:r>
         <w:rPr>
@@ -954,6 +960,7 @@
     <w:lsdException w:name="HTML Sample" w:semiHidden="1" w:unhideWhenUsed="1"/>
     <w:lsdException w:name="HTML Typewriter" w:semiHidden="1" w:unhideWhenUsed="1"/>
     <w:lsdException w:name="HTML Variable" w:semiHidden="1" w:unhideWhenUsed="1"/>
+    <w:lsdException w:name="Normal Table" w:semiHidden="1" w:unhideWhenUsed="1"/>
     <w:lsdException w:name="annotation subject" w:semiHidden="1" w:unhideWhenUsed="1"/>
     <w:lsdException w:name="No List" w:semiHidden="1" w:unhideWhenUsed="1"/>
     <w:lsdException w:name="Outline List 1" w:semiHidden="1" w:unhideWhenUsed="1"/>
@@ -1000,8 +1007,10 @@
     <w:lsdException w:name="Table Subtle 2" w:semiHidden="1" w:unhideWhenUsed="1"/>
     <w:lsdException w:name="Table Web 1" w:semiHidden="1" w:unhideWhenUsed="1"/>
     <w:lsdException w:name="Table Web 2" w:semiHidden="1" w:unhideWhenUsed="1"/>
+    <w:lsdException w:name="Table Web 3" w:semiHidden="1" w:unhideWhenUsed="1"/>
     <w:lsdException w:name="Balloon Text" w:semiHidden="1" w:unhideWhenUsed="1"/>
     <w:lsdException w:name="Table Grid" w:uiPriority="39"/>
+    <w:lsdException w:name="Table Theme" w:semiHidden="1" w:unhideWhenUsed="1"/>
     <w:lsdException w:name="Placeholder Text" w:semiHidden="1"/>
     <w:lsdException w:name="No Spacing" w:uiPriority="1" w:qFormat="1"/>
     <w:lsdException w:name="Light Shading" w:uiPriority="60"/>
